--- a/Project_1/documents/Project 1 Description.docx
+++ b/Project_1/documents/Project 1 Description.docx
@@ -17,21 +17,21 @@
         <mc:AlternateContent>
           <mc:Choice Requires="wps">
             <w:drawing>
-              <wp:anchor distT="45720" distB="45720" distL="114300" distR="114300" simplePos="0" relativeHeight="251659264" behindDoc="1" locked="0" layoutInCell="1" allowOverlap="1" wp14:anchorId="3CE65E58" wp14:editId="771A850A">
+              <wp:anchor distT="45720" distB="45720" distL="114300" distR="114300" simplePos="0" relativeHeight="251659264" behindDoc="1" locked="0" layoutInCell="1" allowOverlap="1" wp14:anchorId="3CE65E58" wp14:editId="2C2782F6">
                 <wp:simplePos x="0" y="0"/>
                 <wp:positionH relativeFrom="column">
                   <wp:posOffset>-19050</wp:posOffset>
                 </wp:positionH>
                 <wp:positionV relativeFrom="paragraph">
-                  <wp:posOffset>224155</wp:posOffset>
+                  <wp:posOffset>228600</wp:posOffset>
                 </wp:positionV>
-                <wp:extent cx="3867150" cy="1676400"/>
-                <wp:effectExtent l="0" t="0" r="19050" b="19050"/>
+                <wp:extent cx="3867150" cy="1209675"/>
+                <wp:effectExtent l="0" t="0" r="19050" b="28575"/>
                 <wp:wrapThrough wrapText="bothSides">
                   <wp:wrapPolygon edited="0">
                     <wp:start x="0" y="0"/>
-                    <wp:lineTo x="0" y="21600"/>
-                    <wp:lineTo x="21600" y="21600"/>
+                    <wp:lineTo x="0" y="21770"/>
+                    <wp:lineTo x="21600" y="21770"/>
                     <wp:lineTo x="21600" y="0"/>
                     <wp:lineTo x="0" y="0"/>
                   </wp:wrapPolygon>
@@ -49,7 +49,7 @@
                       <wps:spPr bwMode="auto">
                         <a:xfrm>
                           <a:off x="0" y="0"/>
-                          <a:ext cx="3867150" cy="1676400"/>
+                          <a:ext cx="3867150" cy="1209675"/>
                         </a:xfrm>
                         <a:prstGeom prst="rect">
                           <a:avLst/>
@@ -168,61 +168,10 @@
                           </w:p>
                           <w:p>
                             <w:pPr>
-                              <w:pStyle w:val="ListParagraph"/>
-                              <w:numPr>
-                                <w:ilvl w:val="0"/>
-                                <w:numId w:val="1"/>
-                              </w:numPr>
                               <w:rPr>
                                 <w:rFonts w:ascii="Times New Roman" w:hAnsi="Times New Roman" w:cs="Times New Roman"/>
                               </w:rPr>
                             </w:pPr>
-                            <w:r>
-                              <w:rPr>
-                                <w:rFonts w:ascii="Times New Roman" w:hAnsi="Times New Roman" w:cs="Times New Roman"/>
-                              </w:rPr>
-                              <w:t>Cancel Orders (Only if Status is Processing</w:t>
-                            </w:r>
-                          </w:p>
-                          <w:p>
-                            <w:pPr>
-                              <w:pStyle w:val="ListParagraph"/>
-                              <w:numPr>
-                                <w:ilvl w:val="0"/>
-                                <w:numId w:val="1"/>
-                              </w:numPr>
-                              <w:rPr>
-                                <w:rFonts w:ascii="Times New Roman" w:hAnsi="Times New Roman" w:cs="Times New Roman"/>
-                              </w:rPr>
-                            </w:pPr>
-                            <w:r>
-                              <w:rPr>
-                                <w:rFonts w:ascii="Times New Roman" w:hAnsi="Times New Roman" w:cs="Times New Roman"/>
-                                <w:i/>
-                                <w:iCs/>
-                              </w:rPr>
-                              <w:t>Optional Adds</w:t>
-                            </w:r>
-                          </w:p>
-                          <w:p>
-                            <w:pPr>
-                              <w:pStyle w:val="ListParagraph"/>
-                              <w:numPr>
-                                <w:ilvl w:val="1"/>
-                                <w:numId w:val="1"/>
-                              </w:numPr>
-                              <w:rPr>
-                                <w:rFonts w:ascii="Times New Roman" w:hAnsi="Times New Roman" w:cs="Times New Roman"/>
-                              </w:rPr>
-                            </w:pPr>
-                            <w:r>
-                              <w:rPr>
-                                <w:rFonts w:ascii="Times New Roman" w:hAnsi="Times New Roman" w:cs="Times New Roman"/>
-                                <w:i/>
-                                <w:iCs/>
-                              </w:rPr>
-                              <w:t>Event Viewing</w:t>
-                            </w:r>
                           </w:p>
                         </w:txbxContent>
                       </wps:txbx>
@@ -247,7 +196,7 @@
                 <v:stroke joinstyle="miter"/>
                 <v:path gradientshapeok="t" o:connecttype="rect"/>
               </v:shapetype>
-              <v:shape id="Text Box 2" o:spid="_x0000_s1026" type="#_x0000_t202" style="position:absolute;margin-left:-1.5pt;margin-top:17.65pt;width:304.5pt;height:132pt;z-index:-251657216;visibility:visible;mso-wrap-style:square;mso-width-percent:0;mso-height-percent:0;mso-wrap-distance-left:9pt;mso-wrap-distance-top:3.6pt;mso-wrap-distance-right:9pt;mso-wrap-distance-bottom:3.6pt;mso-position-horizontal:absolute;mso-position-horizontal-relative:text;mso-position-vertical:absolute;mso-position-vertical-relative:text;mso-width-percent:0;mso-height-percent:0;mso-width-relative:margin;mso-height-relative:margin;v-text-anchor:top" o:gfxdata="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">
+              <v:shape id="Text Box 2" o:spid="_x0000_s1026" type="#_x0000_t202" style="position:absolute;margin-left:-1.5pt;margin-top:18pt;width:304.5pt;height:95.25pt;z-index:-251657216;visibility:visible;mso-wrap-style:square;mso-width-percent:0;mso-height-percent:0;mso-wrap-distance-left:9pt;mso-wrap-distance-top:3.6pt;mso-wrap-distance-right:9pt;mso-wrap-distance-bottom:3.6pt;mso-position-horizontal:absolute;mso-position-horizontal-relative:text;mso-position-vertical:absolute;mso-position-vertical-relative:text;mso-width-percent:0;mso-height-percent:0;mso-width-relative:margin;mso-height-relative:margin;v-text-anchor:top" o:gfxdata="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">
                 <v:textbox>
                   <w:txbxContent>
                     <w:p>
@@ -350,61 +299,10 @@
                     </w:p>
                     <w:p>
                       <w:pPr>
-                        <w:pStyle w:val="ListParagraph"/>
-                        <w:numPr>
-                          <w:ilvl w:val="0"/>
-                          <w:numId w:val="1"/>
-                        </w:numPr>
                         <w:rPr>
                           <w:rFonts w:ascii="Times New Roman" w:hAnsi="Times New Roman" w:cs="Times New Roman"/>
                         </w:rPr>
                       </w:pPr>
-                      <w:r>
-                        <w:rPr>
-                          <w:rFonts w:ascii="Times New Roman" w:hAnsi="Times New Roman" w:cs="Times New Roman"/>
-                        </w:rPr>
-                        <w:t>Cancel Orders (Only if Status is Processing</w:t>
-                      </w:r>
-                    </w:p>
-                    <w:p>
-                      <w:pPr>
-                        <w:pStyle w:val="ListParagraph"/>
-                        <w:numPr>
-                          <w:ilvl w:val="0"/>
-                          <w:numId w:val="1"/>
-                        </w:numPr>
-                        <w:rPr>
-                          <w:rFonts w:ascii="Times New Roman" w:hAnsi="Times New Roman" w:cs="Times New Roman"/>
-                        </w:rPr>
-                      </w:pPr>
-                      <w:r>
-                        <w:rPr>
-                          <w:rFonts w:ascii="Times New Roman" w:hAnsi="Times New Roman" w:cs="Times New Roman"/>
-                          <w:i/>
-                          <w:iCs/>
-                        </w:rPr>
-                        <w:t>Optional Adds</w:t>
-                      </w:r>
-                    </w:p>
-                    <w:p>
-                      <w:pPr>
-                        <w:pStyle w:val="ListParagraph"/>
-                        <w:numPr>
-                          <w:ilvl w:val="1"/>
-                          <w:numId w:val="1"/>
-                        </w:numPr>
-                        <w:rPr>
-                          <w:rFonts w:ascii="Times New Roman" w:hAnsi="Times New Roman" w:cs="Times New Roman"/>
-                        </w:rPr>
-                      </w:pPr>
-                      <w:r>
-                        <w:rPr>
-                          <w:rFonts w:ascii="Times New Roman" w:hAnsi="Times New Roman" w:cs="Times New Roman"/>
-                          <w:i/>
-                          <w:iCs/>
-                        </w:rPr>
-                        <w:t>Event Viewing</w:t>
-                      </w:r>
                     </w:p>
                   </w:txbxContent>
                 </v:textbox>
@@ -426,8 +324,6 @@
     <w:p/>
     <w:p/>
     <w:p/>
-    <w:p/>
-    <w:p/>
     <w:p>
       <w:r>
         <w:rPr>
@@ -436,21 +332,21 @@
         <mc:AlternateContent>
           <mc:Choice Requires="wps">
             <w:drawing>
-              <wp:anchor distT="45720" distB="45720" distL="114300" distR="114300" simplePos="0" relativeHeight="251661312" behindDoc="0" locked="0" layoutInCell="1" allowOverlap="1" wp14:anchorId="57ABA1D8" wp14:editId="47DA7547">
+              <wp:anchor distT="45720" distB="45720" distL="114300" distR="114300" simplePos="0" relativeHeight="251661312" behindDoc="0" locked="0" layoutInCell="1" allowOverlap="1" wp14:anchorId="57ABA1D8" wp14:editId="3D047E22">
                 <wp:simplePos x="0" y="0"/>
                 <wp:positionH relativeFrom="column">
                   <wp:posOffset>-19050</wp:posOffset>
                 </wp:positionH>
                 <wp:positionV relativeFrom="paragraph">
-                  <wp:posOffset>247650</wp:posOffset>
+                  <wp:posOffset>262255</wp:posOffset>
                 </wp:positionV>
-                <wp:extent cx="3867150" cy="2667000"/>
-                <wp:effectExtent l="0" t="0" r="19050" b="19050"/>
+                <wp:extent cx="3867150" cy="1933575"/>
+                <wp:effectExtent l="0" t="0" r="19050" b="28575"/>
                 <wp:wrapThrough wrapText="bothSides">
                   <wp:wrapPolygon edited="0">
                     <wp:start x="0" y="0"/>
-                    <wp:lineTo x="0" y="21600"/>
-                    <wp:lineTo x="21600" y="21600"/>
+                    <wp:lineTo x="0" y="21706"/>
+                    <wp:lineTo x="21600" y="21706"/>
                     <wp:lineTo x="21600" y="0"/>
                     <wp:lineTo x="0" y="0"/>
                   </wp:wrapPolygon>
@@ -468,7 +364,7 @@
                       <wps:spPr bwMode="auto">
                         <a:xfrm>
                           <a:off x="0" y="0"/>
-                          <a:ext cx="3867150" cy="2667000"/>
+                          <a:ext cx="3867150" cy="1933575"/>
                         </a:xfrm>
                         <a:prstGeom prst="rect">
                           <a:avLst/>
@@ -547,105 +443,7 @@
                           </w:p>
                           <w:p>
                             <w:pPr>
-                              <w:pStyle w:val="ListParagraph"/>
-                              <w:numPr>
-                                <w:ilvl w:val="0"/>
-                                <w:numId w:val="2"/>
-                              </w:numPr>
-                              <w:rPr>
-                                <w:rFonts w:ascii="Times New Roman" w:hAnsi="Times New Roman" w:cs="Times New Roman"/>
-                              </w:rPr>
-                            </w:pPr>
-                            <w:r>
-                              <w:rPr>
-                                <w:rFonts w:ascii="Times New Roman" w:hAnsi="Times New Roman" w:cs="Times New Roman"/>
-                              </w:rPr>
-                              <w:t>Inventory Adds or Removes</w:t>
-                            </w:r>
-                          </w:p>
-                          <w:p>
-                            <w:pPr>
-                              <w:pStyle w:val="ListParagraph"/>
-                              <w:numPr>
-                                <w:ilvl w:val="0"/>
-                                <w:numId w:val="2"/>
-                              </w:numPr>
-                              <w:rPr>
-                                <w:rFonts w:ascii="Times New Roman" w:hAnsi="Times New Roman" w:cs="Times New Roman"/>
-                              </w:rPr>
-                            </w:pPr>
-                            <w:r>
-                              <w:rPr>
-                                <w:rFonts w:ascii="Times New Roman" w:hAnsi="Times New Roman" w:cs="Times New Roman"/>
-                                <w:i/>
-                                <w:iCs/>
-                              </w:rPr>
-                              <w:t>Optional Adds</w:t>
-                            </w:r>
-                          </w:p>
-                          <w:p>
-                            <w:pPr>
-                              <w:pStyle w:val="ListParagraph"/>
-                              <w:numPr>
-                                <w:ilvl w:val="1"/>
-                                <w:numId w:val="2"/>
-                              </w:numPr>
-                              <w:rPr>
-                                <w:rFonts w:ascii="Times New Roman" w:hAnsi="Times New Roman" w:cs="Times New Roman"/>
-                              </w:rPr>
-                            </w:pPr>
-                            <w:r>
-                              <w:rPr>
-                                <w:rFonts w:ascii="Times New Roman" w:hAnsi="Times New Roman" w:cs="Times New Roman"/>
-                                <w:i/>
-                                <w:iCs/>
-                              </w:rPr>
-                              <w:t>Create Schedule for Employees</w:t>
-                            </w:r>
-                          </w:p>
-                          <w:p>
-                            <w:pPr>
-                              <w:pStyle w:val="ListParagraph"/>
-                              <w:numPr>
-                                <w:ilvl w:val="1"/>
-                                <w:numId w:val="2"/>
-                              </w:numPr>
-                              <w:rPr>
-                                <w:rFonts w:ascii="Times New Roman" w:hAnsi="Times New Roman" w:cs="Times New Roman"/>
-                              </w:rPr>
-                            </w:pPr>
-                            <w:r>
-                              <w:rPr>
-                                <w:rFonts w:ascii="Times New Roman" w:hAnsi="Times New Roman" w:cs="Times New Roman"/>
-                                <w:i/>
-                                <w:iCs/>
-                              </w:rPr>
-                              <w:t>Change Store Info</w:t>
-                            </w:r>
-                          </w:p>
-                          <w:p>
-                            <w:pPr>
-                              <w:pStyle w:val="ListParagraph"/>
-                              <w:numPr>
-                                <w:ilvl w:val="1"/>
-                                <w:numId w:val="2"/>
-                              </w:numPr>
-                              <w:rPr>
-                                <w:rFonts w:ascii="Times New Roman" w:hAnsi="Times New Roman" w:cs="Times New Roman"/>
-                              </w:rPr>
-                            </w:pPr>
-                            <w:r>
-                              <w:rPr>
-                                <w:rFonts w:ascii="Times New Roman" w:hAnsi="Times New Roman" w:cs="Times New Roman"/>
-                                <w:i/>
-                                <w:iCs/>
-                              </w:rPr>
-                              <w:t>Create Events</w:t>
-                            </w:r>
-                          </w:p>
-                          <w:p>
-                            <w:pPr>
-                              <w:pStyle w:val="ListParagraph"/>
+                              <w:ind w:left="360"/>
                               <w:rPr>
                                 <w:rFonts w:ascii="Times New Roman" w:hAnsi="Times New Roman" w:cs="Times New Roman"/>
                               </w:rPr>
@@ -670,7 +468,7 @@
           </mc:Choice>
           <mc:Fallback>
             <w:pict>
-              <v:shape w14:anchorId="57ABA1D8" id="_x0000_s1027" type="#_x0000_t202" style="position:absolute;margin-left:-1.5pt;margin-top:19.5pt;width:304.5pt;height:210pt;z-index:251661312;visibility:visible;mso-wrap-style:square;mso-width-percent:0;mso-height-percent:0;mso-wrap-distance-left:9pt;mso-wrap-distance-top:3.6pt;mso-wrap-distance-right:9pt;mso-wrap-distance-bottom:3.6pt;mso-position-horizontal:absolute;mso-position-horizontal-relative:text;mso-position-vertical:absolute;mso-position-vertical-relative:text;mso-width-percent:0;mso-height-percent:0;mso-width-relative:margin;mso-height-relative:margin;v-text-anchor:top" o:gfxdata="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">
+              <v:shape w14:anchorId="57ABA1D8" id="_x0000_s1027" type="#_x0000_t202" style="position:absolute;margin-left:-1.5pt;margin-top:20.65pt;width:304.5pt;height:152.25pt;z-index:251661312;visibility:visible;mso-wrap-style:square;mso-width-percent:0;mso-height-percent:0;mso-wrap-distance-left:9pt;mso-wrap-distance-top:3.6pt;mso-wrap-distance-right:9pt;mso-wrap-distance-bottom:3.6pt;mso-position-horizontal:absolute;mso-position-horizontal-relative:text;mso-position-vertical:absolute;mso-position-vertical-relative:text;mso-width-percent:0;mso-height-percent:0;mso-width-relative:margin;mso-height-relative:margin;v-text-anchor:top" o:gfxdata="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">
                 <v:textbox>
                   <w:txbxContent>
                     <w:p>
@@ -733,105 +531,7 @@
                     </w:p>
                     <w:p>
                       <w:pPr>
-                        <w:pStyle w:val="ListParagraph"/>
-                        <w:numPr>
-                          <w:ilvl w:val="0"/>
-                          <w:numId w:val="2"/>
-                        </w:numPr>
-                        <w:rPr>
-                          <w:rFonts w:ascii="Times New Roman" w:hAnsi="Times New Roman" w:cs="Times New Roman"/>
-                        </w:rPr>
-                      </w:pPr>
-                      <w:r>
-                        <w:rPr>
-                          <w:rFonts w:ascii="Times New Roman" w:hAnsi="Times New Roman" w:cs="Times New Roman"/>
-                        </w:rPr>
-                        <w:t>Inventory Adds or Removes</w:t>
-                      </w:r>
-                    </w:p>
-                    <w:p>
-                      <w:pPr>
-                        <w:pStyle w:val="ListParagraph"/>
-                        <w:numPr>
-                          <w:ilvl w:val="0"/>
-                          <w:numId w:val="2"/>
-                        </w:numPr>
-                        <w:rPr>
-                          <w:rFonts w:ascii="Times New Roman" w:hAnsi="Times New Roman" w:cs="Times New Roman"/>
-                        </w:rPr>
-                      </w:pPr>
-                      <w:r>
-                        <w:rPr>
-                          <w:rFonts w:ascii="Times New Roman" w:hAnsi="Times New Roman" w:cs="Times New Roman"/>
-                          <w:i/>
-                          <w:iCs/>
-                        </w:rPr>
-                        <w:t>Optional Adds</w:t>
-                      </w:r>
-                    </w:p>
-                    <w:p>
-                      <w:pPr>
-                        <w:pStyle w:val="ListParagraph"/>
-                        <w:numPr>
-                          <w:ilvl w:val="1"/>
-                          <w:numId w:val="2"/>
-                        </w:numPr>
-                        <w:rPr>
-                          <w:rFonts w:ascii="Times New Roman" w:hAnsi="Times New Roman" w:cs="Times New Roman"/>
-                        </w:rPr>
-                      </w:pPr>
-                      <w:r>
-                        <w:rPr>
-                          <w:rFonts w:ascii="Times New Roman" w:hAnsi="Times New Roman" w:cs="Times New Roman"/>
-                          <w:i/>
-                          <w:iCs/>
-                        </w:rPr>
-                        <w:t>Create Schedule for Employees</w:t>
-                      </w:r>
-                    </w:p>
-                    <w:p>
-                      <w:pPr>
-                        <w:pStyle w:val="ListParagraph"/>
-                        <w:numPr>
-                          <w:ilvl w:val="1"/>
-                          <w:numId w:val="2"/>
-                        </w:numPr>
-                        <w:rPr>
-                          <w:rFonts w:ascii="Times New Roman" w:hAnsi="Times New Roman" w:cs="Times New Roman"/>
-                        </w:rPr>
-                      </w:pPr>
-                      <w:r>
-                        <w:rPr>
-                          <w:rFonts w:ascii="Times New Roman" w:hAnsi="Times New Roman" w:cs="Times New Roman"/>
-                          <w:i/>
-                          <w:iCs/>
-                        </w:rPr>
-                        <w:t>Change Store Info</w:t>
-                      </w:r>
-                    </w:p>
-                    <w:p>
-                      <w:pPr>
-                        <w:pStyle w:val="ListParagraph"/>
-                        <w:numPr>
-                          <w:ilvl w:val="1"/>
-                          <w:numId w:val="2"/>
-                        </w:numPr>
-                        <w:rPr>
-                          <w:rFonts w:ascii="Times New Roman" w:hAnsi="Times New Roman" w:cs="Times New Roman"/>
-                        </w:rPr>
-                      </w:pPr>
-                      <w:r>
-                        <w:rPr>
-                          <w:rFonts w:ascii="Times New Roman" w:hAnsi="Times New Roman" w:cs="Times New Roman"/>
-                          <w:i/>
-                          <w:iCs/>
-                        </w:rPr>
-                        <w:t>Create Events</w:t>
-                      </w:r>
-                    </w:p>
-                    <w:p>
-                      <w:pPr>
-                        <w:pStyle w:val="ListParagraph"/>
+                        <w:ind w:left="360"/>
                         <w:rPr>
                           <w:rFonts w:ascii="Times New Roman" w:hAnsi="Times New Roman" w:cs="Times New Roman"/>
                         </w:rPr>
@@ -848,8 +548,6 @@
     </w:p>
     <w:p/>
     <w:p/>
-    <w:p/>
-    <w:p/>
     <w:p>
       <w:r>
         <w:rPr>
@@ -858,13 +556,13 @@
         <mc:AlternateContent>
           <mc:Choice Requires="wps">
             <w:drawing>
-              <wp:anchor distT="0" distB="0" distL="114300" distR="114300" simplePos="0" relativeHeight="251664384" behindDoc="0" locked="0" layoutInCell="1" allowOverlap="1" wp14:anchorId="5329DB35" wp14:editId="047D9E20">
+              <wp:anchor distT="0" distB="0" distL="114300" distR="114300" simplePos="0" relativeHeight="251664384" behindDoc="0" locked="0" layoutInCell="1" allowOverlap="1" wp14:anchorId="5329DB35" wp14:editId="2DCE8E41">
                 <wp:simplePos x="0" y="0"/>
                 <wp:positionH relativeFrom="column">
                   <wp:posOffset>2581275</wp:posOffset>
                 </wp:positionH>
                 <wp:positionV relativeFrom="paragraph">
-                  <wp:posOffset>243840</wp:posOffset>
+                  <wp:posOffset>5080</wp:posOffset>
                 </wp:positionV>
                 <wp:extent cx="1266825" cy="838200"/>
                 <wp:effectExtent l="0" t="0" r="28575" b="19050"/>
@@ -921,7 +619,7 @@
           </mc:Choice>
           <mc:Fallback>
             <w:pict>
-              <v:shape w14:anchorId="5329DB35" id="Text Box 4" o:spid="_x0000_s1028" type="#_x0000_t202" style="position:absolute;margin-left:203.25pt;margin-top:19.2pt;width:99.75pt;height:66pt;z-index:251664384;visibility:visible;mso-wrap-style:square;mso-width-percent:0;mso-height-percent:0;mso-wrap-distance-left:9pt;mso-wrap-distance-top:0;mso-wrap-distance-right:9pt;mso-wrap-distance-bottom:0;mso-position-horizontal:absolute;mso-position-horizontal-relative:text;mso-position-vertical:absolute;mso-position-vertical-relative:text;mso-width-percent:0;mso-height-percent:0;mso-width-relative:margin;mso-height-relative:margin;v-text-anchor:top" o:gfxdata="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" fillcolor="white [3201]" strokeweight=".5pt">
+              <v:shape w14:anchorId="5329DB35" id="Text Box 4" o:spid="_x0000_s1028" type="#_x0000_t202" style="position:absolute;margin-left:203.25pt;margin-top:.4pt;width:99.75pt;height:66pt;z-index:251664384;visibility:visible;mso-wrap-style:square;mso-width-percent:0;mso-height-percent:0;mso-wrap-distance-left:9pt;mso-wrap-distance-top:0;mso-wrap-distance-right:9pt;mso-wrap-distance-bottom:0;mso-position-horizontal:absolute;mso-position-horizontal-relative:text;mso-position-vertical:absolute;mso-position-vertical-relative:text;mso-width-percent:0;mso-height-percent:0;mso-width-relative:margin;mso-height-relative:margin;v-text-anchor:top" o:gfxdata="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" fillcolor="white [3201]" strokeweight=".5pt">
                 <v:textbox>
                   <w:txbxContent>
                     <w:p>
@@ -945,13 +643,13 @@
         <mc:AlternateContent>
           <mc:Choice Requires="wps">
             <w:drawing>
-              <wp:anchor distT="0" distB="0" distL="114300" distR="114300" simplePos="0" relativeHeight="251662336" behindDoc="0" locked="0" layoutInCell="1" allowOverlap="1" wp14:anchorId="58EC04DF" wp14:editId="2F94B056">
+              <wp:anchor distT="0" distB="0" distL="114300" distR="114300" simplePos="0" relativeHeight="251662336" behindDoc="0" locked="0" layoutInCell="1" allowOverlap="1" wp14:anchorId="58EC04DF" wp14:editId="306F276A">
                 <wp:simplePos x="0" y="0"/>
                 <wp:positionH relativeFrom="column">
                   <wp:posOffset>-19050</wp:posOffset>
                 </wp:positionH>
                 <wp:positionV relativeFrom="paragraph">
-                  <wp:posOffset>210185</wp:posOffset>
+                  <wp:posOffset>66675</wp:posOffset>
                 </wp:positionV>
                 <wp:extent cx="3867150" cy="990600"/>
                 <wp:effectExtent l="0" t="0" r="19050" b="19050"/>
@@ -1020,26 +718,20 @@
                               </w:numPr>
                               <w:rPr>
                                 <w:rFonts w:ascii="Times New Roman" w:hAnsi="Times New Roman" w:cs="Times New Roman"/>
-                                <w:b/>
-                                <w:bCs/>
-                                <w:sz w:val="24"/>
-                                <w:szCs w:val="24"/>
                               </w:rPr>
                             </w:pPr>
                             <w:r>
                               <w:rPr>
                                 <w:rFonts w:ascii="Times New Roman" w:hAnsi="Times New Roman" w:cs="Times New Roman"/>
                               </w:rPr>
-                              <w:t>Change Order Status</w:t>
+                              <w:t>Inventory Add</w:t>
                             </w:r>
+                            <w:bookmarkStart w:id="0" w:name="_GoBack"/>
+                            <w:bookmarkEnd w:id="0"/>
                           </w:p>
                           <w:p>
                             <w:pPr>
-                              <w:pStyle w:val="ListParagraph"/>
-                              <w:numPr>
-                                <w:ilvl w:val="0"/>
-                                <w:numId w:val="3"/>
-                              </w:numPr>
+                              <w:ind w:left="360"/>
                               <w:rPr>
                                 <w:rFonts w:ascii="Times New Roman" w:hAnsi="Times New Roman" w:cs="Times New Roman"/>
                                 <w:b/>
@@ -1048,38 +740,6 @@
                                 <w:szCs w:val="24"/>
                               </w:rPr>
                             </w:pPr>
-                            <w:r>
-                              <w:rPr>
-                                <w:rFonts w:ascii="Times New Roman" w:hAnsi="Times New Roman" w:cs="Times New Roman"/>
-                                <w:i/>
-                                <w:iCs/>
-                              </w:rPr>
-                              <w:t>Optional Adds</w:t>
-                            </w:r>
-                          </w:p>
-                          <w:p>
-                            <w:pPr>
-                              <w:pStyle w:val="ListParagraph"/>
-                              <w:numPr>
-                                <w:ilvl w:val="1"/>
-                                <w:numId w:val="3"/>
-                              </w:numPr>
-                              <w:rPr>
-                                <w:rFonts w:ascii="Times New Roman" w:hAnsi="Times New Roman" w:cs="Times New Roman"/>
-                                <w:b/>
-                                <w:bCs/>
-                                <w:sz w:val="24"/>
-                                <w:szCs w:val="24"/>
-                              </w:rPr>
-                            </w:pPr>
-                            <w:r>
-                              <w:rPr>
-                                <w:rFonts w:ascii="Times New Roman" w:hAnsi="Times New Roman" w:cs="Times New Roman"/>
-                                <w:i/>
-                                <w:iCs/>
-                              </w:rPr>
-                              <w:t>View Schedule</w:t>
-                            </w:r>
                           </w:p>
                         </w:txbxContent>
                       </wps:txbx>
@@ -1100,7 +760,7 @@
           </mc:Choice>
           <mc:Fallback>
             <w:pict>
-              <v:shape w14:anchorId="58EC04DF" id="_x0000_s1029" type="#_x0000_t202" style="position:absolute;margin-left:-1.5pt;margin-top:16.55pt;width:304.5pt;height:78pt;z-index:251662336;visibility:visible;mso-wrap-style:square;mso-height-percent:0;mso-wrap-distance-left:9pt;mso-wrap-distance-top:0;mso-wrap-distance-right:9pt;mso-wrap-distance-bottom:0;mso-position-horizontal:absolute;mso-position-horizontal-relative:text;mso-position-vertical:absolute;mso-position-vertical-relative:text;mso-height-percent:0;mso-height-relative:margin;v-text-anchor:top" o:gfxdata="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" fillcolor="white [3201]" strokeweight=".5pt">
+              <v:shape w14:anchorId="58EC04DF" id="_x0000_s1029" type="#_x0000_t202" style="position:absolute;margin-left:-1.5pt;margin-top:5.25pt;width:304.5pt;height:78pt;z-index:251662336;visibility:visible;mso-wrap-style:square;mso-height-percent:0;mso-wrap-distance-left:9pt;mso-wrap-distance-top:0;mso-wrap-distance-right:9pt;mso-wrap-distance-bottom:0;mso-position-horizontal:absolute;mso-position-horizontal-relative:text;mso-position-vertical:absolute;mso-position-vertical-relative:text;mso-height-percent:0;mso-height-relative:margin;v-text-anchor:top" o:gfxdata="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" fillcolor="white [3201]" strokeweight=".5pt">
                 <v:textbox>
                   <w:txbxContent>
                     <w:p>
@@ -1134,26 +794,20 @@
                         </w:numPr>
                         <w:rPr>
                           <w:rFonts w:ascii="Times New Roman" w:hAnsi="Times New Roman" w:cs="Times New Roman"/>
-                          <w:b/>
-                          <w:bCs/>
-                          <w:sz w:val="24"/>
-                          <w:szCs w:val="24"/>
                         </w:rPr>
                       </w:pPr>
                       <w:r>
                         <w:rPr>
                           <w:rFonts w:ascii="Times New Roman" w:hAnsi="Times New Roman" w:cs="Times New Roman"/>
                         </w:rPr>
-                        <w:t>Change Order Status</w:t>
+                        <w:t>Inventory Add</w:t>
                       </w:r>
+                      <w:bookmarkStart w:id="1" w:name="_GoBack"/>
+                      <w:bookmarkEnd w:id="1"/>
                     </w:p>
                     <w:p>
                       <w:pPr>
-                        <w:pStyle w:val="ListParagraph"/>
-                        <w:numPr>
-                          <w:ilvl w:val="0"/>
-                          <w:numId w:val="3"/>
-                        </w:numPr>
+                        <w:ind w:left="360"/>
                         <w:rPr>
                           <w:rFonts w:ascii="Times New Roman" w:hAnsi="Times New Roman" w:cs="Times New Roman"/>
                           <w:b/>
@@ -1162,38 +816,6 @@
                           <w:szCs w:val="24"/>
                         </w:rPr>
                       </w:pPr>
-                      <w:r>
-                        <w:rPr>
-                          <w:rFonts w:ascii="Times New Roman" w:hAnsi="Times New Roman" w:cs="Times New Roman"/>
-                          <w:i/>
-                          <w:iCs/>
-                        </w:rPr>
-                        <w:t>Optional Adds</w:t>
-                      </w:r>
-                    </w:p>
-                    <w:p>
-                      <w:pPr>
-                        <w:pStyle w:val="ListParagraph"/>
-                        <w:numPr>
-                          <w:ilvl w:val="1"/>
-                          <w:numId w:val="3"/>
-                        </w:numPr>
-                        <w:rPr>
-                          <w:rFonts w:ascii="Times New Roman" w:hAnsi="Times New Roman" w:cs="Times New Roman"/>
-                          <w:b/>
-                          <w:bCs/>
-                          <w:sz w:val="24"/>
-                          <w:szCs w:val="24"/>
-                        </w:rPr>
-                      </w:pPr>
-                      <w:r>
-                        <w:rPr>
-                          <w:rFonts w:ascii="Times New Roman" w:hAnsi="Times New Roman" w:cs="Times New Roman"/>
-                          <w:i/>
-                          <w:iCs/>
-                        </w:rPr>
-                        <w:t>View Schedule</w:t>
-                      </w:r>
                     </w:p>
                   </w:txbxContent>
                 </v:textbox>
@@ -1207,565 +829,8 @@
     <w:p/>
     <w:p/>
     <w:p/>
-    <w:p>
-      <w:pPr>
-        <w:rPr>
-          <w:rFonts w:ascii="Times New Roman" w:hAnsi="Times New Roman" w:cs="Times New Roman"/>
-        </w:rPr>
-      </w:pPr>
-      <w:r>
-        <w:rPr>
-          <w:rFonts w:ascii="Times New Roman" w:hAnsi="Times New Roman" w:cs="Times New Roman"/>
-        </w:rPr>
-        <w:t>Databases Need (Estimation)</w:t>
-      </w:r>
-    </w:p>
-    <w:p>
-      <w:pPr>
-        <w:pStyle w:val="ListParagraph"/>
-        <w:numPr>
-          <w:ilvl w:val="0"/>
-          <w:numId w:val="4"/>
-        </w:numPr>
-        <w:rPr>
-          <w:rFonts w:ascii="Times New Roman" w:hAnsi="Times New Roman" w:cs="Times New Roman"/>
-        </w:rPr>
-      </w:pPr>
-      <w:r>
-        <w:rPr>
-          <w:rFonts w:ascii="Times New Roman" w:hAnsi="Times New Roman" w:cs="Times New Roman"/>
-        </w:rPr>
-        <w:t>Login Information for Guests, Employees, Admins</w:t>
-      </w:r>
-    </w:p>
-    <w:tbl>
-      <w:tblPr>
-        <w:tblStyle w:val="TableGrid"/>
-        <w:tblW w:w="0" w:type="auto"/>
-        <w:tblInd w:w="720" w:type="dxa"/>
-        <w:tblLook w:val="04A0" w:firstRow="1" w:lastRow="0" w:firstColumn="1" w:lastColumn="0" w:noHBand="0" w:noVBand="1"/>
-      </w:tblPr>
-      <w:tblGrid>
-        <w:gridCol w:w="1716"/>
-        <w:gridCol w:w="1715"/>
-        <w:gridCol w:w="1767"/>
-        <w:gridCol w:w="1724"/>
-        <w:gridCol w:w="1708"/>
-      </w:tblGrid>
-      <w:tr>
-        <w:tc>
-          <w:tcPr>
-            <w:tcW w:w="1870" w:type="dxa"/>
-          </w:tcPr>
-          <w:p>
-            <w:pPr>
-              <w:jc w:val="center"/>
-              <w:rPr>
-                <w:rFonts w:ascii="Times New Roman" w:hAnsi="Times New Roman" w:cs="Times New Roman"/>
-              </w:rPr>
-            </w:pPr>
-            <w:r>
-              <w:rPr>
-                <w:rFonts w:ascii="Times New Roman" w:hAnsi="Times New Roman" w:cs="Times New Roman"/>
-              </w:rPr>
-              <w:t>VARCHAR n</w:t>
-            </w:r>
-            <w:r>
-              <w:rPr>
-                <w:rFonts w:ascii="Times New Roman" w:hAnsi="Times New Roman" w:cs="Times New Roman"/>
-              </w:rPr>
-              <w:t>ame</w:t>
-            </w:r>
-          </w:p>
-        </w:tc>
-        <w:tc>
-          <w:tcPr>
-            <w:tcW w:w="1870" w:type="dxa"/>
-          </w:tcPr>
-          <w:p>
-            <w:pPr>
-              <w:jc w:val="center"/>
-              <w:rPr>
-                <w:rFonts w:ascii="Times New Roman" w:hAnsi="Times New Roman" w:cs="Times New Roman"/>
-              </w:rPr>
-            </w:pPr>
-            <w:r>
-              <w:rPr>
-                <w:rFonts w:ascii="Times New Roman" w:hAnsi="Times New Roman" w:cs="Times New Roman"/>
-              </w:rPr>
-              <w:t>VARCHAR</w:t>
-            </w:r>
-          </w:p>
-          <w:p>
-            <w:pPr>
-              <w:jc w:val="center"/>
-              <w:rPr>
-                <w:rFonts w:ascii="Times New Roman" w:hAnsi="Times New Roman" w:cs="Times New Roman"/>
-              </w:rPr>
-            </w:pPr>
-            <w:r>
-              <w:rPr>
-                <w:rFonts w:ascii="Times New Roman" w:hAnsi="Times New Roman" w:cs="Times New Roman"/>
-              </w:rPr>
-              <w:t>e</w:t>
-            </w:r>
-            <w:r>
-              <w:rPr>
-                <w:rFonts w:ascii="Times New Roman" w:hAnsi="Times New Roman" w:cs="Times New Roman"/>
-              </w:rPr>
-              <w:t>mail</w:t>
-            </w:r>
-          </w:p>
-        </w:tc>
-        <w:tc>
-          <w:tcPr>
-            <w:tcW w:w="1870" w:type="dxa"/>
-          </w:tcPr>
-          <w:p>
-            <w:pPr>
-              <w:jc w:val="center"/>
-              <w:rPr>
-                <w:rFonts w:ascii="Times New Roman" w:hAnsi="Times New Roman" w:cs="Times New Roman"/>
-              </w:rPr>
-            </w:pPr>
-            <w:r>
-              <w:rPr>
-                <w:rFonts w:ascii="Times New Roman" w:hAnsi="Times New Roman" w:cs="Times New Roman"/>
-              </w:rPr>
-              <w:t>VARCHAR??</w:t>
-            </w:r>
-          </w:p>
-          <w:p>
-            <w:pPr>
-              <w:jc w:val="center"/>
-              <w:rPr>
-                <w:rFonts w:ascii="Times New Roman" w:hAnsi="Times New Roman" w:cs="Times New Roman"/>
-              </w:rPr>
-            </w:pPr>
-            <w:r>
-              <w:rPr>
-                <w:rFonts w:ascii="Times New Roman" w:hAnsi="Times New Roman" w:cs="Times New Roman"/>
-              </w:rPr>
-              <w:t>password</w:t>
-            </w:r>
-          </w:p>
-        </w:tc>
-        <w:tc>
-          <w:tcPr>
-            <w:tcW w:w="1870" w:type="dxa"/>
-          </w:tcPr>
-          <w:p>
-            <w:pPr>
-              <w:jc w:val="center"/>
-              <w:rPr>
-                <w:rFonts w:ascii="Times New Roman" w:hAnsi="Times New Roman" w:cs="Times New Roman"/>
-              </w:rPr>
-            </w:pPr>
-            <w:r>
-              <w:rPr>
-                <w:rFonts w:ascii="Times New Roman" w:hAnsi="Times New Roman" w:cs="Times New Roman"/>
-              </w:rPr>
-              <w:t>BOOLEAN</w:t>
-            </w:r>
-          </w:p>
-          <w:p>
-            <w:pPr>
-              <w:jc w:val="center"/>
-              <w:rPr>
-                <w:rFonts w:ascii="Times New Roman" w:hAnsi="Times New Roman" w:cs="Times New Roman"/>
-              </w:rPr>
-            </w:pPr>
-            <w:proofErr w:type="spellStart"/>
-            <w:r>
-              <w:rPr>
-                <w:rFonts w:ascii="Times New Roman" w:hAnsi="Times New Roman" w:cs="Times New Roman"/>
-              </w:rPr>
-              <w:t>is_employee</w:t>
-            </w:r>
-            <w:proofErr w:type="spellEnd"/>
-          </w:p>
-        </w:tc>
-        <w:tc>
-          <w:tcPr>
-            <w:tcW w:w="1870" w:type="dxa"/>
-          </w:tcPr>
-          <w:p>
-            <w:pPr>
-              <w:jc w:val="center"/>
-              <w:rPr>
-                <w:rFonts w:ascii="Times New Roman" w:hAnsi="Times New Roman" w:cs="Times New Roman"/>
-              </w:rPr>
-            </w:pPr>
-            <w:r>
-              <w:rPr>
-                <w:rFonts w:ascii="Times New Roman" w:hAnsi="Times New Roman" w:cs="Times New Roman"/>
-              </w:rPr>
-              <w:t>BOOLEAN</w:t>
-            </w:r>
-          </w:p>
-          <w:p>
-            <w:pPr>
-              <w:jc w:val="center"/>
-              <w:rPr>
-                <w:rFonts w:ascii="Times New Roman" w:hAnsi="Times New Roman" w:cs="Times New Roman"/>
-              </w:rPr>
-            </w:pPr>
-            <w:proofErr w:type="spellStart"/>
-            <w:r>
-              <w:rPr>
-                <w:rFonts w:ascii="Times New Roman" w:hAnsi="Times New Roman" w:cs="Times New Roman"/>
-              </w:rPr>
-              <w:t>is_manager</w:t>
-            </w:r>
-            <w:proofErr w:type="spellEnd"/>
-          </w:p>
-        </w:tc>
-      </w:tr>
-    </w:tbl>
-    <w:p>
-      <w:pPr>
-        <w:rPr>
-          <w:rFonts w:ascii="Times New Roman" w:hAnsi="Times New Roman" w:cs="Times New Roman"/>
-        </w:rPr>
-      </w:pPr>
-    </w:p>
-    <w:p>
-      <w:pPr>
-        <w:pStyle w:val="ListParagraph"/>
-        <w:numPr>
-          <w:ilvl w:val="0"/>
-          <w:numId w:val="4"/>
-        </w:numPr>
-        <w:rPr>
-          <w:rFonts w:ascii="Times New Roman" w:hAnsi="Times New Roman" w:cs="Times New Roman"/>
-        </w:rPr>
-      </w:pPr>
-      <w:r>
-        <w:rPr>
-          <w:rFonts w:ascii="Times New Roman" w:hAnsi="Times New Roman" w:cs="Times New Roman"/>
-        </w:rPr>
-        <w:t>Products</w:t>
-      </w:r>
-    </w:p>
-    <w:tbl>
-      <w:tblPr>
-        <w:tblStyle w:val="TableGrid"/>
-        <w:tblW w:w="0" w:type="auto"/>
-        <w:tblInd w:w="720" w:type="dxa"/>
-        <w:tblLook w:val="04A0" w:firstRow="1" w:lastRow="0" w:firstColumn="1" w:lastColumn="0" w:noHBand="0" w:noVBand="1"/>
-      </w:tblPr>
-      <w:tblGrid>
-        <w:gridCol w:w="1432"/>
-        <w:gridCol w:w="1432"/>
-        <w:gridCol w:w="1501"/>
-        <w:gridCol w:w="1474"/>
-        <w:gridCol w:w="1432"/>
-        <w:gridCol w:w="1359"/>
-      </w:tblGrid>
-      <w:tr>
-        <w:tc>
-          <w:tcPr>
-            <w:tcW w:w="1432" w:type="dxa"/>
-          </w:tcPr>
-          <w:p>
-            <w:pPr>
-              <w:pStyle w:val="ListParagraph"/>
-              <w:ind w:left="0"/>
-              <w:jc w:val="center"/>
-              <w:rPr>
-                <w:rFonts w:ascii="Times New Roman" w:hAnsi="Times New Roman" w:cs="Times New Roman"/>
-              </w:rPr>
-            </w:pPr>
-            <w:r>
-              <w:rPr>
-                <w:rFonts w:ascii="Times New Roman" w:hAnsi="Times New Roman" w:cs="Times New Roman"/>
-              </w:rPr>
-              <w:t>INTEGER</w:t>
-            </w:r>
-          </w:p>
-          <w:p>
-            <w:pPr>
-              <w:pStyle w:val="ListParagraph"/>
-              <w:ind w:left="0"/>
-              <w:jc w:val="center"/>
-              <w:rPr>
-                <w:rFonts w:ascii="Times New Roman" w:hAnsi="Times New Roman" w:cs="Times New Roman"/>
-              </w:rPr>
-            </w:pPr>
-            <w:r>
-              <w:rPr>
-                <w:rFonts w:ascii="Times New Roman" w:hAnsi="Times New Roman" w:cs="Times New Roman"/>
-              </w:rPr>
-              <w:t>id</w:t>
-            </w:r>
-          </w:p>
-        </w:tc>
-        <w:tc>
-          <w:tcPr>
-            <w:tcW w:w="1432" w:type="dxa"/>
-          </w:tcPr>
-          <w:p>
-            <w:pPr>
-              <w:pStyle w:val="ListParagraph"/>
-              <w:ind w:left="0"/>
-              <w:jc w:val="center"/>
-              <w:rPr>
-                <w:rFonts w:ascii="Times New Roman" w:hAnsi="Times New Roman" w:cs="Times New Roman"/>
-              </w:rPr>
-            </w:pPr>
-            <w:r>
-              <w:rPr>
-                <w:rFonts w:ascii="Times New Roman" w:hAnsi="Times New Roman" w:cs="Times New Roman"/>
-              </w:rPr>
-              <w:t>INTEGER</w:t>
-            </w:r>
-          </w:p>
-          <w:p>
-            <w:pPr>
-              <w:pStyle w:val="ListParagraph"/>
-              <w:ind w:left="0"/>
-              <w:jc w:val="center"/>
-              <w:rPr>
-                <w:rFonts w:ascii="Times New Roman" w:hAnsi="Times New Roman" w:cs="Times New Roman"/>
-              </w:rPr>
-            </w:pPr>
-            <w:r>
-              <w:rPr>
-                <w:rFonts w:ascii="Times New Roman" w:hAnsi="Times New Roman" w:cs="Times New Roman"/>
-                <w:noProof/>
-              </w:rPr>
-              <mc:AlternateContent>
-                <mc:Choice Requires="wps">
-                  <w:drawing>
-                    <wp:anchor distT="0" distB="0" distL="114300" distR="114300" simplePos="0" relativeHeight="251663360" behindDoc="0" locked="0" layoutInCell="1" allowOverlap="1" wp14:anchorId="5ACF57F0" wp14:editId="2811C192">
-                      <wp:simplePos x="0" y="0"/>
-                      <wp:positionH relativeFrom="column">
-                        <wp:posOffset>819149</wp:posOffset>
-                      </wp:positionH>
-                      <wp:positionV relativeFrom="paragraph">
-                        <wp:posOffset>178435</wp:posOffset>
-                      </wp:positionV>
-                      <wp:extent cx="561975" cy="504825"/>
-                      <wp:effectExtent l="38100" t="0" r="28575" b="47625"/>
-                      <wp:wrapNone/>
-                      <wp:docPr id="3" name="Straight Arrow Connector 3"/>
-                      <wp:cNvGraphicFramePr/>
-                      <a:graphic xmlns:a="http://schemas.openxmlformats.org/drawingml/2006/main">
-                        <a:graphicData uri="http://schemas.microsoft.com/office/word/2010/wordprocessingShape">
-                          <wps:wsp>
-                            <wps:cNvCnPr/>
-                            <wps:spPr>
-                              <a:xfrm flipH="1">
-                                <a:off x="0" y="0"/>
-                                <a:ext cx="561975" cy="504825"/>
-                              </a:xfrm>
-                              <a:prstGeom prst="straightConnector1">
-                                <a:avLst/>
-                              </a:prstGeom>
-                              <a:ln>
-                                <a:tailEnd type="triangle"/>
-                              </a:ln>
-                            </wps:spPr>
-                            <wps:style>
-                              <a:lnRef idx="2">
-                                <a:schemeClr val="accent2"/>
-                              </a:lnRef>
-                              <a:fillRef idx="0">
-                                <a:schemeClr val="accent2"/>
-                              </a:fillRef>
-                              <a:effectRef idx="1">
-                                <a:schemeClr val="accent2"/>
-                              </a:effectRef>
-                              <a:fontRef idx="minor">
-                                <a:schemeClr val="tx1"/>
-                              </a:fontRef>
-                            </wps:style>
-                            <wps:bodyPr/>
-                          </wps:wsp>
-                        </a:graphicData>
-                      </a:graphic>
-                      <wp14:sizeRelH relativeFrom="margin">
-                        <wp14:pctWidth>0</wp14:pctWidth>
-                      </wp14:sizeRelH>
-                      <wp14:sizeRelV relativeFrom="margin">
-                        <wp14:pctHeight>0</wp14:pctHeight>
-                      </wp14:sizeRelV>
-                    </wp:anchor>
-                  </w:drawing>
-                </mc:Choice>
-                <mc:Fallback>
-                  <w:pict>
-                    <v:shapetype w14:anchorId="643D94C0" id="_x0000_t32" coordsize="21600,21600" o:spt="32" o:oned="t" path="m,l21600,21600e" filled="f">
-                      <v:path arrowok="t" fillok="f" o:connecttype="none"/>
-                      <o:lock v:ext="edit" shapetype="t"/>
-                    </v:shapetype>
-                    <v:shape id="Straight Arrow Connector 3" o:spid="_x0000_s1026" type="#_x0000_t32" style="position:absolute;margin-left:64.5pt;margin-top:14.05pt;width:44.25pt;height:39.75pt;flip:x;z-index:251663360;visibility:visible;mso-wrap-style:square;mso-width-percent:0;mso-height-percent:0;mso-wrap-distance-left:9pt;mso-wrap-distance-top:0;mso-wrap-distance-right:9pt;mso-wrap-distance-bottom:0;mso-position-horizontal:absolute;mso-position-horizontal-relative:text;mso-position-vertical:absolute;mso-position-vertical-relative:text;mso-width-percent:0;mso-height-percent:0;mso-width-relative:margin;mso-height-relative:margin" o:gfxdata="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" strokecolor="#ed7d31 [3205]" strokeweight="1pt">
-                      <v:stroke endarrow="block" joinstyle="miter"/>
-                    </v:shape>
-                  </w:pict>
-                </mc:Fallback>
-              </mc:AlternateContent>
-            </w:r>
-            <w:r>
-              <w:rPr>
-                <w:rFonts w:ascii="Times New Roman" w:hAnsi="Times New Roman" w:cs="Times New Roman"/>
-              </w:rPr>
-              <w:t>serial</w:t>
-            </w:r>
-          </w:p>
-        </w:tc>
-        <w:tc>
-          <w:tcPr>
-            <w:tcW w:w="1501" w:type="dxa"/>
-          </w:tcPr>
-          <w:p>
-            <w:pPr>
-              <w:pStyle w:val="ListParagraph"/>
-              <w:ind w:left="0"/>
-              <w:jc w:val="center"/>
-              <w:rPr>
-                <w:rFonts w:ascii="Times New Roman" w:hAnsi="Times New Roman" w:cs="Times New Roman"/>
-              </w:rPr>
-            </w:pPr>
-            <w:r>
-              <w:rPr>
-                <w:rFonts w:ascii="Times New Roman" w:hAnsi="Times New Roman" w:cs="Times New Roman"/>
-              </w:rPr>
-              <w:t>INTEGER</w:t>
-            </w:r>
-          </w:p>
-          <w:p>
-            <w:pPr>
-              <w:pStyle w:val="ListParagraph"/>
-              <w:ind w:left="0"/>
-              <w:jc w:val="center"/>
-              <w:rPr>
-                <w:rFonts w:ascii="Times New Roman" w:hAnsi="Times New Roman" w:cs="Times New Roman"/>
-              </w:rPr>
-            </w:pPr>
-            <w:proofErr w:type="spellStart"/>
-            <w:r>
-              <w:rPr>
-                <w:rFonts w:ascii="Times New Roman" w:hAnsi="Times New Roman" w:cs="Times New Roman"/>
-              </w:rPr>
-              <w:t>product_type</w:t>
-            </w:r>
-            <w:proofErr w:type="spellEnd"/>
-          </w:p>
-        </w:tc>
-        <w:tc>
-          <w:tcPr>
-            <w:tcW w:w="1474" w:type="dxa"/>
-          </w:tcPr>
-          <w:p>
-            <w:pPr>
-              <w:pStyle w:val="ListParagraph"/>
-              <w:ind w:left="0"/>
-              <w:jc w:val="center"/>
-              <w:rPr>
-                <w:rFonts w:ascii="Times New Roman" w:hAnsi="Times New Roman" w:cs="Times New Roman"/>
-              </w:rPr>
-            </w:pPr>
-            <w:r>
-              <w:rPr>
-                <w:rFonts w:ascii="Times New Roman" w:hAnsi="Times New Roman" w:cs="Times New Roman"/>
-              </w:rPr>
-              <w:t>VARCHAR</w:t>
-            </w:r>
-          </w:p>
-          <w:p>
-            <w:pPr>
-              <w:pStyle w:val="ListParagraph"/>
-              <w:ind w:left="0"/>
-              <w:jc w:val="center"/>
-              <w:rPr>
-                <w:rFonts w:ascii="Times New Roman" w:hAnsi="Times New Roman" w:cs="Times New Roman"/>
-              </w:rPr>
-            </w:pPr>
-            <w:r>
-              <w:rPr>
-                <w:rFonts w:ascii="Times New Roman" w:hAnsi="Times New Roman" w:cs="Times New Roman"/>
-              </w:rPr>
-              <w:t>description</w:t>
-            </w:r>
-          </w:p>
-        </w:tc>
-        <w:tc>
-          <w:tcPr>
-            <w:tcW w:w="1432" w:type="dxa"/>
-          </w:tcPr>
-          <w:p>
-            <w:pPr>
-              <w:pStyle w:val="ListParagraph"/>
-              <w:ind w:left="0"/>
-              <w:jc w:val="center"/>
-              <w:rPr>
-                <w:rFonts w:ascii="Times New Roman" w:hAnsi="Times New Roman" w:cs="Times New Roman"/>
-              </w:rPr>
-            </w:pPr>
-            <w:r>
-              <w:rPr>
-                <w:rFonts w:ascii="Times New Roman" w:hAnsi="Times New Roman" w:cs="Times New Roman"/>
-              </w:rPr>
-              <w:t>INTEGER</w:t>
-            </w:r>
-          </w:p>
-          <w:p>
-            <w:pPr>
-              <w:pStyle w:val="ListParagraph"/>
-              <w:ind w:left="0"/>
-              <w:jc w:val="center"/>
-              <w:rPr>
-                <w:rFonts w:ascii="Times New Roman" w:hAnsi="Times New Roman" w:cs="Times New Roman"/>
-              </w:rPr>
-            </w:pPr>
-            <w:r>
-              <w:rPr>
-                <w:rFonts w:ascii="Times New Roman" w:hAnsi="Times New Roman" w:cs="Times New Roman"/>
-              </w:rPr>
-              <w:t>qty</w:t>
-            </w:r>
-          </w:p>
-        </w:tc>
-        <w:tc>
-          <w:tcPr>
-            <w:tcW w:w="1359" w:type="dxa"/>
-          </w:tcPr>
-          <w:p>
-            <w:pPr>
-              <w:pStyle w:val="ListParagraph"/>
-              <w:ind w:left="0"/>
-              <w:jc w:val="center"/>
-              <w:rPr>
-                <w:rFonts w:ascii="Times New Roman" w:hAnsi="Times New Roman" w:cs="Times New Roman"/>
-              </w:rPr>
-            </w:pPr>
-            <w:r>
-              <w:rPr>
-                <w:rFonts w:ascii="Times New Roman" w:hAnsi="Times New Roman" w:cs="Times New Roman"/>
-              </w:rPr>
-              <w:t>FLOAT</w:t>
-            </w:r>
-          </w:p>
-          <w:p>
-            <w:pPr>
-              <w:pStyle w:val="ListParagraph"/>
-              <w:ind w:left="0"/>
-              <w:jc w:val="center"/>
-              <w:rPr>
-                <w:rFonts w:ascii="Times New Roman" w:hAnsi="Times New Roman" w:cs="Times New Roman"/>
-              </w:rPr>
-            </w:pPr>
-            <w:r>
-              <w:rPr>
-                <w:rFonts w:ascii="Times New Roman" w:hAnsi="Times New Roman" w:cs="Times New Roman"/>
-              </w:rPr>
-              <w:t>price</w:t>
-            </w:r>
-          </w:p>
-        </w:tc>
-      </w:tr>
-    </w:tbl>
+    <w:p/>
+    <w:p/>
     <w:p>
       <w:pPr>
         <w:pStyle w:val="ListParagraph"/>
@@ -1775,250 +840,60 @@
       </w:pPr>
       <w:r>
         <w:rPr>
-          <w:rFonts w:ascii="Times New Roman" w:hAnsi="Times New Roman" w:cs="Times New Roman"/>
+          <w:noProof/>
         </w:rPr>
-        <w:br/>
-        <w:t>LINK TO PRODUCT TYPE</w:t>
-      </w:r>
-    </w:p>
-    <w:p>
-      <w:pPr>
-        <w:pStyle w:val="ListParagraph"/>
-        <w:rPr>
-          <w:rFonts w:ascii="Times New Roman" w:hAnsi="Times New Roman" w:cs="Times New Roman"/>
-        </w:rPr>
-      </w:pPr>
-    </w:p>
-    <w:tbl>
-      <w:tblPr>
-        <w:tblStyle w:val="TableGrid"/>
-        <w:tblW w:w="0" w:type="auto"/>
-        <w:tblInd w:w="720" w:type="dxa"/>
-        <w:tblLook w:val="04A0" w:firstRow="1" w:lastRow="0" w:firstColumn="1" w:lastColumn="0" w:noHBand="0" w:noVBand="1"/>
-      </w:tblPr>
-      <w:tblGrid>
-        <w:gridCol w:w="4303"/>
-        <w:gridCol w:w="4327"/>
-      </w:tblGrid>
-      <w:tr>
-        <w:tc>
-          <w:tcPr>
-            <w:tcW w:w="4675" w:type="dxa"/>
-          </w:tcPr>
-          <w:p>
-            <w:pPr>
-              <w:pStyle w:val="ListParagraph"/>
-              <w:ind w:left="0"/>
-              <w:jc w:val="center"/>
-              <w:rPr>
-                <w:rFonts w:ascii="Times New Roman" w:hAnsi="Times New Roman" w:cs="Times New Roman"/>
-              </w:rPr>
-            </w:pPr>
-            <w:r>
-              <w:rPr>
-                <w:rFonts w:ascii="Times New Roman" w:hAnsi="Times New Roman" w:cs="Times New Roman"/>
-              </w:rPr>
-              <w:t>INTEGER</w:t>
-            </w:r>
-          </w:p>
-          <w:p>
-            <w:pPr>
-              <w:pStyle w:val="ListParagraph"/>
-              <w:ind w:left="0"/>
-              <w:jc w:val="center"/>
-              <w:rPr>
-                <w:rFonts w:ascii="Times New Roman" w:hAnsi="Times New Roman" w:cs="Times New Roman"/>
-              </w:rPr>
-            </w:pPr>
-            <w:r>
-              <w:rPr>
-                <w:rFonts w:ascii="Times New Roman" w:hAnsi="Times New Roman" w:cs="Times New Roman"/>
-              </w:rPr>
-              <w:t>id</w:t>
-            </w:r>
-          </w:p>
-        </w:tc>
-        <w:tc>
-          <w:tcPr>
-            <w:tcW w:w="4675" w:type="dxa"/>
-          </w:tcPr>
-          <w:p>
-            <w:pPr>
-              <w:pStyle w:val="ListParagraph"/>
-              <w:ind w:left="0"/>
-              <w:jc w:val="center"/>
-              <w:rPr>
-                <w:rFonts w:ascii="Times New Roman" w:hAnsi="Times New Roman" w:cs="Times New Roman"/>
-              </w:rPr>
-            </w:pPr>
-            <w:r>
-              <w:rPr>
-                <w:rFonts w:ascii="Times New Roman" w:hAnsi="Times New Roman" w:cs="Times New Roman"/>
-              </w:rPr>
-              <w:t>VARCHAR</w:t>
-            </w:r>
-          </w:p>
-          <w:p>
-            <w:pPr>
-              <w:pStyle w:val="ListParagraph"/>
-              <w:ind w:left="0"/>
-              <w:jc w:val="center"/>
-              <w:rPr>
-                <w:rFonts w:ascii="Times New Roman" w:hAnsi="Times New Roman" w:cs="Times New Roman"/>
-              </w:rPr>
-            </w:pPr>
-            <w:proofErr w:type="spellStart"/>
-            <w:r>
-              <w:rPr>
-                <w:rFonts w:ascii="Times New Roman" w:hAnsi="Times New Roman" w:cs="Times New Roman"/>
-              </w:rPr>
-              <w:t>product_type</w:t>
-            </w:r>
-            <w:proofErr w:type="spellEnd"/>
-          </w:p>
-        </w:tc>
-      </w:tr>
-    </w:tbl>
-    <w:p>
-      <w:pPr>
-        <w:pStyle w:val="ListParagraph"/>
-        <w:rPr>
-          <w:rFonts w:ascii="Times New Roman" w:hAnsi="Times New Roman" w:cs="Times New Roman"/>
-        </w:rPr>
-      </w:pPr>
-    </w:p>
-    <w:p>
-      <w:pPr>
-        <w:pStyle w:val="ListParagraph"/>
-        <w:numPr>
-          <w:ilvl w:val="0"/>
-          <w:numId w:val="4"/>
-        </w:numPr>
-        <w:rPr>
-          <w:rFonts w:ascii="Times New Roman" w:hAnsi="Times New Roman" w:cs="Times New Roman"/>
-        </w:rPr>
-      </w:pPr>
-      <w:r>
-        <w:rPr>
-          <w:rFonts w:ascii="Times New Roman" w:hAnsi="Times New Roman" w:cs="Times New Roman"/>
-        </w:rPr>
-        <w:t>Orders</w:t>
-      </w:r>
-    </w:p>
-    <w:tbl>
-      <w:tblPr>
-        <w:tblStyle w:val="TableGrid"/>
-        <w:tblW w:w="0" w:type="auto"/>
-        <w:tblInd w:w="720" w:type="dxa"/>
-        <w:tblLook w:val="04A0" w:firstRow="1" w:lastRow="0" w:firstColumn="1" w:lastColumn="0" w:noHBand="0" w:noVBand="1"/>
-      </w:tblPr>
-      <w:tblGrid>
-        <w:gridCol w:w="1726"/>
-        <w:gridCol w:w="1726"/>
-        <w:gridCol w:w="1726"/>
-        <w:gridCol w:w="1726"/>
-        <w:gridCol w:w="1726"/>
-      </w:tblGrid>
-      <w:tr>
-        <w:tc>
-          <w:tcPr>
-            <w:tcW w:w="1870" w:type="dxa"/>
-          </w:tcPr>
-          <w:p>
-            <w:pPr>
-              <w:jc w:val="center"/>
-              <w:rPr>
-                <w:rFonts w:ascii="Times New Roman" w:hAnsi="Times New Roman" w:cs="Times New Roman"/>
-              </w:rPr>
-            </w:pPr>
-            <w:bookmarkStart w:id="0" w:name="_GoBack"/>
-            <w:bookmarkEnd w:id="0"/>
-          </w:p>
-        </w:tc>
-        <w:tc>
-          <w:tcPr>
-            <w:tcW w:w="1870" w:type="dxa"/>
-          </w:tcPr>
-          <w:p>
-            <w:pPr>
-              <w:jc w:val="center"/>
-              <w:rPr>
-                <w:rFonts w:ascii="Times New Roman" w:hAnsi="Times New Roman" w:cs="Times New Roman"/>
-              </w:rPr>
-            </w:pPr>
-          </w:p>
-        </w:tc>
-        <w:tc>
-          <w:tcPr>
-            <w:tcW w:w="1870" w:type="dxa"/>
-          </w:tcPr>
-          <w:p>
-            <w:pPr>
-              <w:jc w:val="center"/>
-              <w:rPr>
-                <w:rFonts w:ascii="Times New Roman" w:hAnsi="Times New Roman" w:cs="Times New Roman"/>
-              </w:rPr>
-            </w:pPr>
-          </w:p>
-        </w:tc>
-        <w:tc>
-          <w:tcPr>
-            <w:tcW w:w="1870" w:type="dxa"/>
-          </w:tcPr>
-          <w:p>
-            <w:pPr>
-              <w:jc w:val="center"/>
-              <w:rPr>
-                <w:rFonts w:ascii="Times New Roman" w:hAnsi="Times New Roman" w:cs="Times New Roman"/>
-              </w:rPr>
-            </w:pPr>
-          </w:p>
-        </w:tc>
-        <w:tc>
-          <w:tcPr>
-            <w:tcW w:w="1870" w:type="dxa"/>
-          </w:tcPr>
-          <w:p>
-            <w:pPr>
-              <w:jc w:val="center"/>
-              <w:rPr>
-                <w:rFonts w:ascii="Times New Roman" w:hAnsi="Times New Roman" w:cs="Times New Roman"/>
-              </w:rPr>
-            </w:pPr>
-          </w:p>
-        </w:tc>
-      </w:tr>
-    </w:tbl>
-    <w:p>
-      <w:pPr>
-        <w:ind w:left="720"/>
-        <w:rPr>
-          <w:rFonts w:ascii="Times New Roman" w:hAnsi="Times New Roman" w:cs="Times New Roman"/>
-        </w:rPr>
-      </w:pPr>
-    </w:p>
-    <w:p>
-      <w:pPr>
-        <w:pStyle w:val="ListParagraph"/>
-        <w:numPr>
-          <w:ilvl w:val="0"/>
-          <w:numId w:val="4"/>
-        </w:numPr>
-        <w:rPr>
-          <w:rFonts w:ascii="Times New Roman" w:hAnsi="Times New Roman" w:cs="Times New Roman"/>
-        </w:rPr>
-      </w:pPr>
-      <w:r>
-        <w:rPr>
-          <w:rFonts w:ascii="Times New Roman" w:hAnsi="Times New Roman" w:cs="Times New Roman"/>
-          <w:i/>
-          <w:iCs/>
-        </w:rPr>
-        <w:t>SCHEDULE</w:t>
+        <w:drawing>
+          <wp:inline distT="0" distB="0" distL="0" distR="0" wp14:anchorId="2FBE6D81" wp14:editId="3B0F10D5">
+            <wp:extent cx="4000322" cy="3990975"/>
+            <wp:effectExtent l="0" t="0" r="635" b="0"/>
+            <wp:docPr id="5" name="Picture 5"/>
+            <wp:cNvGraphicFramePr>
+              <a:graphicFrameLocks xmlns:a="http://schemas.openxmlformats.org/drawingml/2006/main" noChangeAspect="1"/>
+            </wp:cNvGraphicFramePr>
+            <a:graphic xmlns:a="http://schemas.openxmlformats.org/drawingml/2006/main">
+              <a:graphicData uri="http://schemas.openxmlformats.org/drawingml/2006/picture">
+                <pic:pic xmlns:pic="http://schemas.openxmlformats.org/drawingml/2006/picture">
+                  <pic:nvPicPr>
+                    <pic:cNvPr id="0" name="Picture 1"/>
+                    <pic:cNvPicPr>
+                      <a:picLocks noChangeAspect="1" noChangeArrowheads="1"/>
+                    </pic:cNvPicPr>
+                  </pic:nvPicPr>
+                  <pic:blipFill>
+                    <a:blip r:embed="rId7">
+                      <a:extLst>
+                        <a:ext uri="{28A0092B-C50C-407E-A947-70E740481C1C}">
+                          <a14:useLocalDpi xmlns:a14="http://schemas.microsoft.com/office/drawing/2010/main" val="0"/>
+                        </a:ext>
+                      </a:extLst>
+                    </a:blip>
+                    <a:srcRect/>
+                    <a:stretch>
+                      <a:fillRect/>
+                    </a:stretch>
+                  </pic:blipFill>
+                  <pic:spPr bwMode="auto">
+                    <a:xfrm>
+                      <a:off x="0" y="0"/>
+                      <a:ext cx="4023313" cy="4013912"/>
+                    </a:xfrm>
+                    <a:prstGeom prst="rect">
+                      <a:avLst/>
+                    </a:prstGeom>
+                    <a:noFill/>
+                    <a:ln>
+                      <a:noFill/>
+                    </a:ln>
+                  </pic:spPr>
+                </pic:pic>
+              </a:graphicData>
+            </a:graphic>
+          </wp:inline>
+        </w:drawing>
       </w:r>
     </w:p>
     <w:sectPr>
-      <w:headerReference w:type="default" r:id="rId7"/>
+      <w:headerReference w:type="default" r:id="rId8"/>
       <w:pgSz w:w="12240" w:h="15840"/>
       <w:pgMar w:top="1440" w:right="1440" w:bottom="1440" w:left="1440" w:header="720" w:footer="720" w:gutter="0"/>
       <w:cols w:space="720"/>
